--- a/Document/第一次迭代/Buff用例描述文档.docx
+++ b/Document/第一次迭代/Buff用例描述文档.docx
@@ -1804,7 +1804,6 @@
         </w:rPr>
         <w:t>此文档是</w:t>
       </w:r>
-      <w:proofErr w:type="spellStart"/>
       <w:r>
         <w:rPr>
           <w:rFonts w:ascii="Times New Roman" w:hAnsi="Times New Roman" w:cs="Times New Roman"/>
@@ -1813,7 +1812,6 @@
         </w:rPr>
         <w:t>BuffTreasure</w:t>
       </w:r>
-      <w:proofErr w:type="spellEnd"/>
       <w:r>
         <w:rPr>
           <w:rFonts w:ascii="Times New Roman" w:hAnsi="Times New Roman" w:cs="Times New Roman"/>
@@ -1828,17 +1826,7 @@
           <w:sz w:val="30"/>
           <w:szCs w:val="30"/>
         </w:rPr>
-        <w:t>用例</w:t>
-      </w:r>
-      <w:bookmarkStart w:id="3" w:name="_GoBack"/>
-      <w:bookmarkEnd w:id="3"/>
-      <w:r>
-        <w:rPr>
-          <w:rFonts w:ascii="Times New Roman" w:hAnsi="Times New Roman" w:cs="Times New Roman"/>
-          <w:sz w:val="30"/>
-          <w:szCs w:val="30"/>
-        </w:rPr>
-        <w:t>文档</w:t>
+        <w:t>用例文档</w:t>
       </w:r>
       <w:r>
         <w:rPr>
@@ -1912,8 +1900,8 @@
         </w:rPr>
         <w:t>，</w:t>
       </w:r>
-      <w:bookmarkStart w:id="4" w:name="_Toc477342225"/>
-      <w:bookmarkStart w:id="5" w:name="_Toc477342390"/>
+      <w:bookmarkStart w:id="3" w:name="_Toc477342225"/>
+      <w:bookmarkStart w:id="4" w:name="_Toc477342390"/>
       <w:r>
         <w:rPr>
           <w:rFonts w:ascii="Times New Roman" w:hAnsi="Times New Roman" w:cs="Times New Roman"/>
@@ -1939,9 +1927,9 @@
         </w:rPr>
         <w:t>更新记录</w:t>
       </w:r>
-      <w:bookmarkStart w:id="6" w:name="_Toc21629"/>
+      <w:bookmarkStart w:id="5" w:name="_Toc21629"/>
+      <w:bookmarkEnd w:id="3"/>
       <w:bookmarkEnd w:id="4"/>
-      <w:bookmarkEnd w:id="5"/>
     </w:p>
     <w:tbl>
       <w:tblPr>
@@ -2096,8 +2084,8 @@
                 <w:szCs w:val="24"/>
               </w:rPr>
             </w:pPr>
-            <w:bookmarkStart w:id="7" w:name="_Toc477342226"/>
-            <w:bookmarkStart w:id="8" w:name="_Toc477342391"/>
+            <w:bookmarkStart w:id="6" w:name="_Toc477342226"/>
+            <w:bookmarkStart w:id="7" w:name="_Toc477342391"/>
             <w:r>
               <w:rPr>
                 <w:b/>
@@ -2107,8 +2095,8 @@
               </w:rPr>
               <w:t>田原</w:t>
             </w:r>
+            <w:bookmarkEnd w:id="6"/>
             <w:bookmarkEnd w:id="7"/>
-            <w:bookmarkEnd w:id="8"/>
           </w:p>
         </w:tc>
         <w:tc>
@@ -2132,8 +2120,8 @@
                 <w:szCs w:val="24"/>
               </w:rPr>
             </w:pPr>
-            <w:bookmarkStart w:id="9" w:name="_Toc477342227"/>
-            <w:bookmarkStart w:id="10" w:name="_Toc477342392"/>
+            <w:bookmarkStart w:id="8" w:name="_Toc477342227"/>
+            <w:bookmarkStart w:id="9" w:name="_Toc477342392"/>
             <w:r>
               <w:rPr>
                 <w:rFonts w:hint="eastAsia"/>
@@ -2163,8 +2151,8 @@
               </w:rPr>
               <w:t>03.0</w:t>
             </w:r>
+            <w:bookmarkEnd w:id="8"/>
             <w:bookmarkEnd w:id="9"/>
-            <w:bookmarkEnd w:id="10"/>
             <w:r>
               <w:rPr>
                 <w:b/>
@@ -2197,8 +2185,8 @@
                 <w:szCs w:val="24"/>
               </w:rPr>
             </w:pPr>
-            <w:bookmarkStart w:id="11" w:name="_Toc477342228"/>
-            <w:bookmarkStart w:id="12" w:name="_Toc477342393"/>
+            <w:bookmarkStart w:id="10" w:name="_Toc477342228"/>
+            <w:bookmarkStart w:id="11" w:name="_Toc477342393"/>
             <w:r>
               <w:rPr>
                 <w:rFonts w:hint="eastAsia"/>
@@ -2209,8 +2197,8 @@
               </w:rPr>
               <w:t>初步完成</w:t>
             </w:r>
+            <w:bookmarkEnd w:id="10"/>
             <w:bookmarkEnd w:id="11"/>
-            <w:bookmarkEnd w:id="12"/>
           </w:p>
         </w:tc>
         <w:tc>
@@ -2234,8 +2222,8 @@
                 <w:szCs w:val="24"/>
               </w:rPr>
             </w:pPr>
-            <w:bookmarkStart w:id="13" w:name="_Toc477342229"/>
-            <w:bookmarkStart w:id="14" w:name="_Toc477342394"/>
+            <w:bookmarkStart w:id="12" w:name="_Toc477342229"/>
+            <w:bookmarkStart w:id="13" w:name="_Toc477342394"/>
             <w:r>
               <w:rPr>
                 <w:rFonts w:hint="eastAsia"/>
@@ -2244,8 +2232,8 @@
               </w:rPr>
               <w:t>V1.0</w:t>
             </w:r>
+            <w:bookmarkEnd w:id="12"/>
             <w:bookmarkEnd w:id="13"/>
-            <w:bookmarkEnd w:id="14"/>
           </w:p>
         </w:tc>
       </w:tr>
@@ -2629,7 +2617,7 @@
           <w:szCs w:val="44"/>
         </w:rPr>
       </w:pPr>
-      <w:bookmarkStart w:id="15" w:name="_Toc477342395"/>
+      <w:bookmarkStart w:id="14" w:name="_Toc477342395"/>
       <w:r>
         <w:rPr>
           <w:noProof/>
@@ -2701,8 +2689,8 @@
         </w:rPr>
         <w:t>系统用例图</w:t>
       </w:r>
-      <w:bookmarkEnd w:id="6"/>
-      <w:bookmarkEnd w:id="15"/>
+      <w:bookmarkEnd w:id="5"/>
+      <w:bookmarkEnd w:id="14"/>
     </w:p>
     <w:p>
       <w:pPr>
@@ -2714,8 +2702,8 @@
           <w:szCs w:val="44"/>
         </w:rPr>
       </w:pPr>
-      <w:bookmarkStart w:id="16" w:name="_Toc5106"/>
-      <w:bookmarkStart w:id="17" w:name="_Toc477342396"/>
+      <w:bookmarkStart w:id="15" w:name="_Toc5106"/>
+      <w:bookmarkStart w:id="16" w:name="_Toc477342396"/>
       <w:r>
         <w:rPr>
           <w:rFonts w:ascii="Times New Roman" w:hAnsi="Times New Roman" w:cs="Times New Roman" w:hint="eastAsia"/>
@@ -2734,8 +2722,8 @@
         </w:rPr>
         <w:t>用例描述</w:t>
       </w:r>
+      <w:bookmarkEnd w:id="15"/>
       <w:bookmarkEnd w:id="16"/>
-      <w:bookmarkEnd w:id="17"/>
     </w:p>
     <w:p>
       <w:pPr>
@@ -2746,8 +2734,8 @@
           <w:szCs w:val="32"/>
         </w:rPr>
       </w:pPr>
-      <w:bookmarkStart w:id="18" w:name="_Toc3417"/>
-      <w:bookmarkStart w:id="19" w:name="_Toc477342397"/>
+      <w:bookmarkStart w:id="17" w:name="_Toc3417"/>
+      <w:bookmarkStart w:id="18" w:name="_Toc477342397"/>
       <w:r>
         <w:rPr>
           <w:rFonts w:ascii="Times New Roman" w:hAnsi="Times New Roman" w:cs="Times New Roman"/>
@@ -2756,7 +2744,7 @@
         </w:rPr>
         <w:t xml:space="preserve">UC1 </w:t>
       </w:r>
-      <w:bookmarkEnd w:id="18"/>
+      <w:bookmarkEnd w:id="17"/>
       <w:r>
         <w:rPr>
           <w:rFonts w:ascii="Times New Roman" w:hAnsi="Times New Roman" w:cs="Times New Roman"/>
@@ -2765,7 +2753,7 @@
         </w:rPr>
         <w:t>显示大盘指数</w:t>
       </w:r>
-      <w:bookmarkEnd w:id="19"/>
+      <w:bookmarkEnd w:id="18"/>
     </w:p>
     <w:tbl>
       <w:tblPr>
@@ -4213,8 +4201,8 @@
           <w:szCs w:val="32"/>
         </w:rPr>
       </w:pPr>
-      <w:bookmarkStart w:id="20" w:name="_Toc27270"/>
-      <w:bookmarkStart w:id="21" w:name="_Toc477342398"/>
+      <w:bookmarkStart w:id="19" w:name="_Toc27270"/>
+      <w:bookmarkStart w:id="20" w:name="_Toc477342398"/>
       <w:r>
         <w:rPr>
           <w:rFonts w:ascii="Times New Roman" w:hAnsi="Times New Roman" w:cs="Times New Roman"/>
@@ -4223,7 +4211,7 @@
         </w:rPr>
         <w:t xml:space="preserve">UC2 </w:t>
       </w:r>
-      <w:bookmarkEnd w:id="20"/>
+      <w:bookmarkEnd w:id="19"/>
       <w:r>
         <w:rPr>
           <w:rFonts w:ascii="Times New Roman" w:hAnsi="Times New Roman" w:cs="Times New Roman"/>
@@ -4232,7 +4220,7 @@
         </w:rPr>
         <w:t>搜索股票</w:t>
       </w:r>
-      <w:bookmarkEnd w:id="21"/>
+      <w:bookmarkEnd w:id="20"/>
     </w:p>
     <w:tbl>
       <w:tblPr>
@@ -5330,8 +5318,8 @@
           <w:szCs w:val="32"/>
         </w:rPr>
       </w:pPr>
-      <w:bookmarkStart w:id="22" w:name="_Toc25798"/>
-      <w:bookmarkStart w:id="23" w:name="_Toc477342399"/>
+      <w:bookmarkStart w:id="21" w:name="_Toc25798"/>
+      <w:bookmarkStart w:id="22" w:name="_Toc477342399"/>
       <w:r>
         <w:rPr>
           <w:rFonts w:ascii="Times New Roman" w:hAnsi="Times New Roman" w:cs="Times New Roman"/>
@@ -5349,8 +5337,8 @@
         </w:rPr>
         <w:t>查看股票详细信息</w:t>
       </w:r>
+      <w:bookmarkEnd w:id="21"/>
       <w:bookmarkEnd w:id="22"/>
-      <w:bookmarkEnd w:id="23"/>
     </w:p>
     <w:tbl>
       <w:tblPr>
@@ -6662,8 +6650,8 @@
           <w:szCs w:val="32"/>
         </w:rPr>
       </w:pPr>
-      <w:bookmarkStart w:id="24" w:name="_Toc14047"/>
-      <w:bookmarkStart w:id="25" w:name="_Toc477342400"/>
+      <w:bookmarkStart w:id="23" w:name="_Toc14047"/>
+      <w:bookmarkStart w:id="24" w:name="_Toc477342400"/>
       <w:r>
         <w:rPr>
           <w:rFonts w:ascii="Times New Roman" w:hAnsi="Times New Roman" w:cs="Times New Roman"/>
@@ -6672,7 +6660,7 @@
         </w:rPr>
         <w:t xml:space="preserve">UC4 </w:t>
       </w:r>
-      <w:bookmarkEnd w:id="24"/>
+      <w:bookmarkEnd w:id="23"/>
       <w:r>
         <w:rPr>
           <w:rFonts w:ascii="Times New Roman" w:hAnsi="Times New Roman" w:cs="Times New Roman"/>
@@ -6697,7 +6685,7 @@
         </w:rPr>
         <w:t>线图</w:t>
       </w:r>
-      <w:bookmarkEnd w:id="25"/>
+      <w:bookmarkEnd w:id="24"/>
     </w:p>
     <w:tbl>
       <w:tblPr>
@@ -7593,14 +7581,15 @@
           <w:p>
             <w:pPr>
               <w:rPr>
-                <w:szCs w:val="21"/>
-              </w:rPr>
-            </w:pPr>
-            <w:r>
-              <w:rPr>
                 <w:rFonts w:hint="eastAsia"/>
                 <w:szCs w:val="21"/>
               </w:rPr>
+            </w:pPr>
+            <w:r>
+              <w:rPr>
+                <w:rFonts w:hint="eastAsia"/>
+                <w:szCs w:val="21"/>
+              </w:rPr>
               <w:tab/>
             </w:r>
             <w:r>
@@ -7662,145 +7651,13 @@
               <w:rPr>
                 <w:szCs w:val="21"/>
               </w:rPr>
-              <w:t>3.</w:t>
-            </w:r>
-            <w:r>
-              <w:rPr>
-                <w:rFonts w:hint="eastAsia"/>
-                <w:szCs w:val="21"/>
-              </w:rPr>
-              <w:t>用户点击周</w:t>
-            </w:r>
-            <w:r>
-              <w:rPr>
-                <w:rFonts w:hint="eastAsia"/>
-                <w:szCs w:val="21"/>
-              </w:rPr>
-              <w:t>k</w:t>
-            </w:r>
-            <w:r>
-              <w:rPr>
-                <w:rFonts w:hint="eastAsia"/>
-                <w:szCs w:val="21"/>
-              </w:rPr>
-              <w:t>线</w:t>
-            </w:r>
-            <w:r>
-              <w:rPr>
-                <w:rFonts w:hint="eastAsia"/>
-                <w:szCs w:val="21"/>
-              </w:rPr>
-              <w:t>/</w:t>
-            </w:r>
-            <w:r>
-              <w:rPr>
-                <w:rFonts w:hint="eastAsia"/>
-                <w:szCs w:val="21"/>
-              </w:rPr>
-              <w:t>月</w:t>
-            </w:r>
-            <w:r>
-              <w:rPr>
-                <w:rFonts w:hint="eastAsia"/>
-                <w:szCs w:val="21"/>
-              </w:rPr>
-              <w:t>k</w:t>
-            </w:r>
-            <w:r>
-              <w:rPr>
-                <w:rFonts w:hint="eastAsia"/>
-                <w:szCs w:val="21"/>
-              </w:rPr>
-              <w:t>线</w:t>
-            </w:r>
-          </w:p>
-          <w:p>
-            <w:pPr>
-              <w:rPr>
-                <w:szCs w:val="21"/>
-              </w:rPr>
-            </w:pPr>
-            <w:r>
-              <w:rPr>
-                <w:rFonts w:hint="eastAsia"/>
-                <w:szCs w:val="21"/>
-              </w:rPr>
-              <w:tab/>
-            </w:r>
-            <w:r>
-              <w:rPr>
-                <w:szCs w:val="21"/>
-              </w:rPr>
-              <w:t>4.</w:t>
-            </w:r>
-            <w:r>
-              <w:rPr>
-                <w:rFonts w:hint="eastAsia"/>
-                <w:szCs w:val="21"/>
-              </w:rPr>
-              <w:t>系统显示该股票的周</w:t>
-            </w:r>
-            <w:r>
-              <w:rPr>
-                <w:rFonts w:hint="eastAsia"/>
-                <w:szCs w:val="21"/>
-              </w:rPr>
-              <w:t>k</w:t>
-            </w:r>
-            <w:r>
-              <w:rPr>
-                <w:rFonts w:hint="eastAsia"/>
-                <w:szCs w:val="21"/>
-              </w:rPr>
-              <w:t>线</w:t>
-            </w:r>
-            <w:r>
-              <w:rPr>
-                <w:rFonts w:hint="eastAsia"/>
-                <w:szCs w:val="21"/>
-              </w:rPr>
-              <w:t>/</w:t>
-            </w:r>
-            <w:r>
-              <w:rPr>
-                <w:rFonts w:hint="eastAsia"/>
-                <w:szCs w:val="21"/>
-              </w:rPr>
-              <w:t>月</w:t>
-            </w:r>
-            <w:r>
-              <w:rPr>
-                <w:rFonts w:hint="eastAsia"/>
-                <w:szCs w:val="21"/>
-              </w:rPr>
-              <w:t>k</w:t>
-            </w:r>
-            <w:r>
-              <w:rPr>
-                <w:rFonts w:hint="eastAsia"/>
-                <w:szCs w:val="21"/>
-              </w:rPr>
-              <w:t>线</w:t>
-            </w:r>
-          </w:p>
-          <w:p>
-            <w:pPr>
-              <w:rPr>
-                <w:szCs w:val="21"/>
-              </w:rPr>
-            </w:pPr>
-            <w:r>
-              <w:rPr>
-                <w:rFonts w:hint="eastAsia"/>
-                <w:szCs w:val="21"/>
-              </w:rPr>
-              <w:tab/>
-            </w:r>
-            <w:r>
-              <w:rPr>
-                <w:szCs w:val="21"/>
-              </w:rPr>
-              <w:t>5.</w:t>
+              <w:t>3</w:t>
+            </w:r>
+            <w:r>
+              <w:rPr>
+                <w:szCs w:val="21"/>
+              </w:rPr>
+              <w:t>.</w:t>
             </w:r>
             <w:r>
               <w:rPr>
@@ -7845,7 +7702,14 @@
                 <w:rFonts w:ascii="Times New Roman" w:hAnsi="Times New Roman"/>
                 <w:szCs w:val="21"/>
               </w:rPr>
-              <w:t>6.</w:t>
+              <w:t>4</w:t>
+            </w:r>
+            <w:r>
+              <w:rPr>
+                <w:rFonts w:ascii="Times New Roman" w:hAnsi="Times New Roman"/>
+                <w:szCs w:val="21"/>
+              </w:rPr>
+              <w:t>.</w:t>
             </w:r>
             <w:r>
               <w:rPr>
@@ -7883,7 +7747,14 @@
                 <w:rFonts w:ascii="Times New Roman" w:hAnsi="Times New Roman" w:hint="eastAsia"/>
                 <w:szCs w:val="21"/>
               </w:rPr>
-              <w:t xml:space="preserve"> 7.</w:t>
+              <w:t xml:space="preserve"> 5</w:t>
+            </w:r>
+            <w:r>
+              <w:rPr>
+                <w:rFonts w:ascii="Times New Roman" w:hAnsi="Times New Roman" w:hint="eastAsia"/>
+                <w:szCs w:val="21"/>
+              </w:rPr>
+              <w:t>.</w:t>
             </w:r>
             <w:r>
               <w:rPr>
@@ -7916,7 +7787,14 @@
                 <w:rFonts w:ascii="Times New Roman" w:hAnsi="Times New Roman" w:hint="eastAsia"/>
                 <w:szCs w:val="21"/>
               </w:rPr>
-              <w:t>8.</w:t>
+              <w:t>6</w:t>
+            </w:r>
+            <w:r>
+              <w:rPr>
+                <w:rFonts w:ascii="Times New Roman" w:hAnsi="Times New Roman" w:hint="eastAsia"/>
+                <w:szCs w:val="21"/>
+              </w:rPr>
+              <w:t>.</w:t>
             </w:r>
             <w:r>
               <w:rPr>
@@ -8007,8 +7885,10 @@
                 <w:kern w:val="0"/>
                 <w:szCs w:val="21"/>
               </w:rPr>
-              <w:t>7</w:t>
-            </w:r>
+              <w:t>5</w:t>
+            </w:r>
+            <w:bookmarkStart w:id="25" w:name="_GoBack"/>
+            <w:bookmarkEnd w:id="25"/>
             <w:r>
               <w:rPr>
                 <w:color w:val="000000"/>
@@ -10369,7 +10249,6 @@
                 <w:kern w:val="0"/>
                 <w:szCs w:val="21"/>
               </w:rPr>
-              <w:lastRenderedPageBreak/>
               <w:t>后置条件</w:t>
             </w:r>
           </w:p>
@@ -10474,6 +10353,7 @@
                 <w:rFonts w:hint="eastAsia"/>
                 <w:szCs w:val="21"/>
               </w:rPr>
+              <w:lastRenderedPageBreak/>
               <w:t>2.</w:t>
             </w:r>
             <w:r>
@@ -10556,6 +10436,7 @@
                 <w:kern w:val="0"/>
                 <w:szCs w:val="21"/>
               </w:rPr>
+              <w:lastRenderedPageBreak/>
               <w:t>扩展流程</w:t>
             </w:r>
           </w:p>
@@ -12265,14 +12146,7 @@
               <w:rPr>
                 <w:szCs w:val="21"/>
               </w:rPr>
-              <w:t>的股票数的柱状</w:t>
-            </w:r>
-            <w:r>
-              <w:rPr>
-                <w:szCs w:val="21"/>
-              </w:rPr>
-              <w:lastRenderedPageBreak/>
-              <w:t>图</w:t>
+              <w:t>的股票数的柱状图</w:t>
             </w:r>
           </w:p>
           <w:p>
@@ -12323,6 +12197,7 @@
                 <w:rFonts w:ascii="Times New Roman" w:hAnsi="Times New Roman"/>
                 <w:szCs w:val="21"/>
               </w:rPr>
+              <w:lastRenderedPageBreak/>
               <w:tab/>
               <w:t>24.</w:t>
             </w:r>
@@ -14267,7 +14142,7 @@
                               <w:noProof/>
                               <w:sz w:val="18"/>
                             </w:rPr>
-                            <w:t>1</w:t>
+                            <w:t>2</w:t>
                           </w:r>
                           <w:r>
                             <w:rPr>
@@ -14444,7 +14319,7 @@
                               <w:noProof/>
                               <w:sz w:val="18"/>
                             </w:rPr>
-                            <w:t>9</w:t>
+                            <w:t>4</w:t>
                           </w:r>
                           <w:r>
                             <w:rPr>
@@ -19038,7 +18913,7 @@
 </file>
 
 <file path=customXml/itemProps3.xml><?xml version="1.0" encoding="utf-8"?>
-<ds:datastoreItem xmlns:ds="http://schemas.openxmlformats.org/officeDocument/2006/customXml" ds:itemID="{0D58B6E8-3AE8-DF45-A5A1-CCA83CBC1653}">
+<ds:datastoreItem xmlns:ds="http://schemas.openxmlformats.org/officeDocument/2006/customXml" ds:itemID="{A1C20A39-DD04-B043-B4E9-28B0D014872A}">
   <ds:schemaRefs>
     <ds:schemaRef ds:uri="http://schemas.openxmlformats.org/officeDocument/2006/bibliography"/>
   </ds:schemaRefs>
